--- a/Home help.docx
+++ b/Home help.docx
@@ -117,8 +117,29 @@
           <w:szCs w:val="21"/>
           <w:lang w:val="en-US" w:eastAsia="zh-CN"/>
         </w:rPr>
-        <w:t xml:space="preserve"> she says, over green tea and grapes.</w:t>
-      </w:r>
+        <w:t xml:space="preserve"> she says, </w:t>
+      </w:r>
+      <w:r>
+        <w:rPr>
+          <w:rFonts w:hint="eastAsia" w:asciiTheme="minorAscii"/>
+          <w:sz w:val="21"/>
+          <w:szCs w:val="21"/>
+          <w:u w:val="single"/>
+          <w:lang w:val="en-US" w:eastAsia="zh-CN"/>
+        </w:rPr>
+        <w:t>over</w:t>
+      </w:r>
+      <w:r>
+        <w:rPr>
+          <w:rFonts w:hint="eastAsia" w:asciiTheme="minorAscii"/>
+          <w:sz w:val="21"/>
+          <w:szCs w:val="21"/>
+          <w:lang w:val="en-US" w:eastAsia="zh-CN"/>
+        </w:rPr>
+        <w:t xml:space="preserve"> green tea and grapes. //这里为什么用over</w:t>
+      </w:r>
+      <w:bookmarkStart w:id="0" w:name="_GoBack"/>
+      <w:bookmarkEnd w:id="0"/>
     </w:p>
     <w:p>
       <w:pPr>
@@ -2697,8 +2718,6 @@
         </w:rPr>
         <w:t>s condition. She is worried that her husband is getting worse, she says, and is anxious between visits. The doctor promises to come weekly from now on</w:t>
       </w:r>
-      <w:bookmarkStart w:id="0" w:name="_GoBack"/>
-      <w:bookmarkEnd w:id="0"/>
     </w:p>
     <w:p>
       <w:pPr>
@@ -2819,8 +2838,8 @@
     <w:lsdException w:unhideWhenUsed="0" w:uiPriority="0" w:semiHidden="0" w:name="Normal Indent"/>
     <w:lsdException w:unhideWhenUsed="0" w:uiPriority="0" w:semiHidden="0" w:name="footnote text"/>
     <w:lsdException w:unhideWhenUsed="0" w:uiPriority="0" w:semiHidden="0" w:name="annotation text"/>
-    <w:lsdException w:unhideWhenUsed="0" w:uiPriority="0" w:semiHidden="0" w:name="header"/>
-    <w:lsdException w:unhideWhenUsed="0" w:uiPriority="0" w:semiHidden="0" w:name="footer"/>
+    <w:lsdException w:qFormat="1" w:unhideWhenUsed="0" w:uiPriority="0" w:semiHidden="0" w:name="header"/>
+    <w:lsdException w:qFormat="1" w:unhideWhenUsed="0" w:uiPriority="0" w:semiHidden="0" w:name="footer"/>
     <w:lsdException w:unhideWhenUsed="0" w:uiPriority="0" w:semiHidden="0" w:name="index heading"/>
     <w:lsdException w:qFormat="1" w:uiPriority="0" w:name="caption"/>
     <w:lsdException w:unhideWhenUsed="0" w:uiPriority="0" w:semiHidden="0" w:name="table of figures"/>
@@ -3078,6 +3097,7 @@
   <w:style w:type="paragraph" w:styleId="2">
     <w:name w:val="footer"/>
     <w:basedOn w:val="1"/>
+    <w:qFormat/>
     <w:uiPriority w:val="0"/>
     <w:pPr>
       <w:tabs>
@@ -3094,6 +3114,7 @@
   <w:style w:type="paragraph" w:styleId="3">
     <w:name w:val="header"/>
     <w:basedOn w:val="1"/>
+    <w:qFormat/>
     <w:uiPriority w:val="0"/>
     <w:pPr>
       <w:pBdr>
